--- a/Resume.docx
+++ b/Resume.docx
@@ -62,17 +62,7 @@
           <w:sz w:val="22"/>
           <w:szCs w:val="22"/>
         </w:rPr>
-        <w:t>CA</w:t>
-      </w:r>
-      <w:bookmarkStart w:id="0" w:name="_GoBack"/>
-      <w:bookmarkEnd w:id="0"/>
-      <w:r>
-        <w:rPr>
-          <w:rFonts w:eastAsia="AppleGothic" w:cs="Farisi"/>
-          <w:sz w:val="22"/>
-          <w:szCs w:val="22"/>
-        </w:rPr>
-        <w:t xml:space="preserve">  |</w:t>
+        <w:t>CA  |</w:t>
       </w:r>
       <w:proofErr w:type="gramEnd"/>
       <w:r>
@@ -223,11 +213,13 @@
       <w:pPr>
         <w:tabs>
           <w:tab w:val="left" w:pos="450"/>
+          <w:tab w:val="left" w:pos="810"/>
           <w:tab w:val="right" w:pos="10800"/>
         </w:tabs>
         <w:rPr>
           <w:rFonts w:eastAsia="AppleGothic" w:cs="Farisi"/>
           <w:sz w:val="22"/>
+          <w:szCs w:val="22"/>
         </w:rPr>
       </w:pPr>
       <w:r>
@@ -241,13 +233,15 @@
         <w:rPr>
           <w:rFonts w:eastAsia="AppleGothic" w:cs="Farisi"/>
           <w:b/>
-        </w:rPr>
-        <w:t>AT&amp;T</w:t>
-      </w:r>
-      <w:r>
-        <w:rPr>
-          <w:rFonts w:eastAsia="AppleGothic" w:cs="Farisi"/>
-          <w:sz w:val="22"/>
+          <w:szCs w:val="22"/>
+        </w:rPr>
+        <w:t>Cornerstone OnDemand</w:t>
+      </w:r>
+      <w:r>
+        <w:rPr>
+          <w:rFonts w:eastAsia="AppleGothic" w:cs="Farisi"/>
+          <w:sz w:val="22"/>
+          <w:szCs w:val="22"/>
         </w:rPr>
         <w:tab/>
       </w:r>
@@ -255,22 +249,9 @@
         <w:rPr>
           <w:rFonts w:eastAsia="AppleGothic" w:cs="Farisi"/>
           <w:sz w:val="22"/>
-        </w:rPr>
-        <w:t xml:space="preserve">Jan 2019 </w:t>
-      </w:r>
-      <w:r>
-        <w:rPr>
-          <w:rFonts w:eastAsia="AppleGothic" w:cs="Times New Roman"/>
-          <w:sz w:val="22"/>
-        </w:rPr>
-        <w:t>–</w:t>
-      </w:r>
-      <w:r>
-        <w:rPr>
-          <w:rFonts w:eastAsia="AppleGothic" w:cs="Farisi"/>
-          <w:sz w:val="22"/>
-        </w:rPr>
-        <w:t xml:space="preserve"> Present</w:t>
+          <w:szCs w:val="22"/>
+        </w:rPr>
+        <w:t>Apr 2020 – Present</w:t>
       </w:r>
     </w:p>
     <w:p>
@@ -289,17 +270,26 @@
       <w:r>
         <w:rPr>
           <w:rFonts w:eastAsia="AppleGothic" w:cs="Farisi"/>
+          <w:sz w:val="22"/>
+          <w:szCs w:val="22"/>
         </w:rPr>
         <w:tab/>
       </w:r>
       <w:r>
         <w:rPr>
           <w:rFonts w:eastAsia="AppleGothic" w:cs="Farisi"/>
-          <w:sz w:val="21"/>
+          <w:sz w:val="22"/>
           <w:szCs w:val="22"/>
         </w:rPr>
         <w:tab/>
-        <w:t>Full stack development in an Agile environment.</w:t>
+      </w:r>
+      <w:r>
+        <w:rPr>
+          <w:rFonts w:eastAsia="AppleGothic" w:cs="Farisi"/>
+          <w:sz w:val="22"/>
+          <w:szCs w:val="22"/>
+        </w:rPr>
+        <w:t>New Platform:</w:t>
       </w:r>
     </w:p>
     <w:p>
@@ -327,126 +317,91 @@
           <w:sz w:val="21"/>
           <w:szCs w:val="22"/>
         </w:rPr>
-        <w:t>Developed microservices to manage DirecTV business rules for Products, Offers and Promotions (</w:t>
-      </w:r>
-      <w:r>
-        <w:rPr>
-          <w:rFonts w:eastAsia="AppleGothic" w:cs="Farisi"/>
-          <w:b/>
-          <w:sz w:val="21"/>
-          <w:szCs w:val="22"/>
-        </w:rPr>
-        <w:t>Spring Boot</w:t>
-      </w:r>
-      <w:r>
-        <w:rPr>
-          <w:rFonts w:eastAsia="AppleGothic" w:cs="Farisi"/>
-          <w:sz w:val="21"/>
-          <w:szCs w:val="22"/>
-        </w:rPr>
-        <w:t xml:space="preserve">, </w:t>
-      </w:r>
-      <w:r>
-        <w:rPr>
-          <w:rFonts w:eastAsia="AppleGothic" w:cs="Farisi"/>
-          <w:b/>
-          <w:sz w:val="21"/>
-          <w:szCs w:val="22"/>
-        </w:rPr>
-        <w:t>MongoDB</w:t>
-      </w:r>
-      <w:r>
-        <w:rPr>
-          <w:rFonts w:eastAsia="AppleGothic" w:cs="Farisi"/>
-          <w:sz w:val="21"/>
-          <w:szCs w:val="22"/>
-        </w:rPr>
-        <w:t xml:space="preserve">, and </w:t>
-      </w:r>
-      <w:r>
-        <w:rPr>
-          <w:rFonts w:eastAsia="AppleGothic" w:cs="Farisi"/>
-          <w:b/>
-          <w:sz w:val="21"/>
-          <w:szCs w:val="22"/>
-        </w:rPr>
-        <w:t>React.js</w:t>
-      </w:r>
-      <w:r>
-        <w:rPr>
-          <w:rFonts w:eastAsia="AppleGothic" w:cs="Farisi"/>
-          <w:sz w:val="21"/>
-          <w:szCs w:val="22"/>
-        </w:rPr>
-        <w:t xml:space="preserve"> for demos). Hands-on working experience with a </w:t>
-      </w:r>
-      <w:r>
-        <w:rPr>
-          <w:rFonts w:eastAsia="AppleGothic" w:cs="Farisi"/>
-          <w:b/>
-          <w:sz w:val="21"/>
-          <w:szCs w:val="22"/>
-        </w:rPr>
-        <w:t xml:space="preserve">CI/CD </w:t>
-      </w:r>
-      <w:r>
-        <w:rPr>
-          <w:rFonts w:eastAsia="AppleGothic" w:cs="Farisi"/>
-          <w:sz w:val="21"/>
-          <w:szCs w:val="22"/>
-        </w:rPr>
-        <w:t>pipeline (</w:t>
-      </w:r>
-      <w:r>
-        <w:rPr>
-          <w:rFonts w:eastAsia="AppleGothic" w:cs="Farisi"/>
-          <w:b/>
-          <w:sz w:val="21"/>
-          <w:szCs w:val="22"/>
-        </w:rPr>
-        <w:t>Jenkins</w:t>
-      </w:r>
-      <w:r>
-        <w:rPr>
-          <w:rFonts w:eastAsia="AppleGothic" w:cs="Farisi"/>
-          <w:sz w:val="21"/>
-          <w:szCs w:val="22"/>
-        </w:rPr>
-        <w:t xml:space="preserve">, </w:t>
-      </w:r>
-      <w:r>
-        <w:rPr>
-          <w:rFonts w:eastAsia="AppleGothic" w:cs="Farisi"/>
-          <w:b/>
-          <w:sz w:val="21"/>
-          <w:szCs w:val="22"/>
-        </w:rPr>
-        <w:t>Kubernetes</w:t>
-      </w:r>
-      <w:r>
-        <w:rPr>
-          <w:rFonts w:eastAsia="AppleGothic" w:cs="Farisi"/>
-          <w:sz w:val="21"/>
-          <w:szCs w:val="22"/>
-        </w:rPr>
-        <w:t xml:space="preserve">, and </w:t>
-      </w:r>
-      <w:r>
-        <w:rPr>
-          <w:rFonts w:eastAsia="AppleGothic" w:cs="Farisi"/>
-          <w:b/>
-          <w:sz w:val="21"/>
-          <w:szCs w:val="22"/>
-        </w:rPr>
-        <w:t>SonarQube</w:t>
-      </w:r>
-      <w:r>
-        <w:rPr>
-          <w:rFonts w:eastAsia="AppleGothic" w:cs="Farisi"/>
-          <w:sz w:val="21"/>
-          <w:szCs w:val="22"/>
-        </w:rPr>
-        <w:t>).</w:t>
+        <w:t>Architected and developed our CDN for serving static assets</w:t>
+      </w:r>
+      <w:r>
+        <w:rPr>
+          <w:rFonts w:eastAsia="AppleGothic" w:cs="Farisi"/>
+          <w:sz w:val="21"/>
+          <w:szCs w:val="22"/>
+        </w:rPr>
+        <w:t>.</w:t>
+      </w:r>
+      <w:r>
+        <w:rPr>
+          <w:rFonts w:eastAsia="AppleGothic" w:cs="Farisi"/>
+          <w:sz w:val="21"/>
+          <w:szCs w:val="22"/>
+        </w:rPr>
+        <w:t xml:space="preserve"> </w:t>
+      </w:r>
+      <w:r>
+        <w:rPr>
+          <w:rFonts w:eastAsia="AppleGothic" w:cs="Farisi"/>
+          <w:sz w:val="21"/>
+          <w:szCs w:val="22"/>
+        </w:rPr>
+        <w:t>I</w:t>
+      </w:r>
+      <w:r>
+        <w:rPr>
+          <w:rFonts w:eastAsia="AppleGothic" w:cs="Farisi"/>
+          <w:sz w:val="21"/>
+          <w:szCs w:val="22"/>
+        </w:rPr>
+        <w:t>nclud</w:t>
+      </w:r>
+      <w:r>
+        <w:rPr>
+          <w:rFonts w:eastAsia="AppleGothic" w:cs="Farisi"/>
+          <w:sz w:val="21"/>
+          <w:szCs w:val="22"/>
+        </w:rPr>
+        <w:t>es a</w:t>
+      </w:r>
+      <w:r>
+        <w:rPr>
+          <w:rFonts w:eastAsia="AppleGothic" w:cs="Farisi"/>
+          <w:sz w:val="21"/>
+          <w:szCs w:val="22"/>
+        </w:rPr>
+        <w:t xml:space="preserve"> standardized UI template which all developers adopted, environment orchestration, asset registration and versioning, and route-to-asset map</w:t>
+      </w:r>
+      <w:r>
+        <w:rPr>
+          <w:rFonts w:eastAsia="AppleGothic" w:cs="Farisi"/>
+          <w:sz w:val="21"/>
+          <w:szCs w:val="22"/>
+        </w:rPr>
+        <w:t xml:space="preserve"> (</w:t>
+      </w:r>
+      <w:proofErr w:type="spellStart"/>
+      <w:r>
+        <w:rPr>
+          <w:rFonts w:eastAsia="AppleGothic" w:cs="Farisi"/>
+          <w:b/>
+          <w:sz w:val="21"/>
+          <w:szCs w:val="22"/>
+        </w:rPr>
+        <w:t>Cloudfront</w:t>
+      </w:r>
+      <w:proofErr w:type="spellEnd"/>
+      <w:r>
+        <w:rPr>
+          <w:rFonts w:eastAsia="AppleGothic" w:cs="Farisi"/>
+          <w:b/>
+          <w:sz w:val="21"/>
+          <w:szCs w:val="22"/>
+        </w:rPr>
+        <w:t>, SNS, SQS, Lambda, ECS, Jenkins, React JS)</w:t>
+      </w:r>
+      <w:r>
+        <w:rPr>
+          <w:rFonts w:eastAsia="AppleGothic" w:cs="Farisi"/>
+          <w:sz w:val="21"/>
+          <w:szCs w:val="22"/>
+        </w:rPr>
+        <w:t>.</w:t>
       </w:r>
     </w:p>
     <w:p>
@@ -464,34 +419,72 @@
         <w:ind w:left="1080"/>
         <w:rPr>
           <w:rFonts w:eastAsia="AppleGothic" w:cs="Farisi"/>
-          <w:sz w:val="22"/>
-          <w:szCs w:val="22"/>
-        </w:rPr>
-      </w:pPr>
-      <w:r>
-        <w:rPr>
-          <w:rFonts w:eastAsia="AppleGothic" w:cs="Farisi"/>
-          <w:sz w:val="22"/>
-          <w:szCs w:val="22"/>
-        </w:rPr>
-        <w:t>Developed software for finance team which enables booking accruals and management of invoices for all of AT&amp;T (</w:t>
-      </w:r>
-      <w:r>
-        <w:rPr>
-          <w:rFonts w:eastAsia="AppleGothic" w:cs="Farisi"/>
-          <w:b/>
-          <w:sz w:val="22"/>
-          <w:szCs w:val="22"/>
-        </w:rPr>
-        <w:t>AngularJS, Spring Boot, SQL</w:t>
-      </w:r>
-      <w:r>
-        <w:rPr>
-          <w:rFonts w:eastAsia="AppleGothic" w:cs="Farisi"/>
-          <w:sz w:val="22"/>
+          <w:sz w:val="21"/>
+          <w:szCs w:val="22"/>
+        </w:rPr>
+      </w:pPr>
+      <w:r>
+        <w:rPr>
+          <w:rFonts w:eastAsia="AppleGothic" w:cs="Farisi"/>
+          <w:sz w:val="21"/>
+          <w:szCs w:val="22"/>
+        </w:rPr>
+        <w:t>Helped to lead the migration from our legacy system to a new development platform to merge our joined companies’ technology (Saba</w:t>
+      </w:r>
+      <w:r>
+        <w:rPr>
+          <w:rFonts w:eastAsia="AppleGothic" w:cs="Farisi"/>
+          <w:sz w:val="21"/>
+          <w:szCs w:val="22"/>
+        </w:rPr>
+        <w:t xml:space="preserve"> Cloud</w:t>
+      </w:r>
+      <w:r>
+        <w:rPr>
+          <w:rFonts w:eastAsia="AppleGothic" w:cs="Farisi"/>
+          <w:sz w:val="21"/>
+          <w:szCs w:val="22"/>
+        </w:rPr>
+        <w:t xml:space="preserve"> and Cornerstone</w:t>
+      </w:r>
+      <w:r>
+        <w:rPr>
+          <w:rFonts w:eastAsia="AppleGothic" w:cs="Farisi"/>
+          <w:sz w:val="21"/>
+          <w:szCs w:val="22"/>
+        </w:rPr>
+        <w:t xml:space="preserve"> merged in April 2020</w:t>
+      </w:r>
+      <w:r>
+        <w:rPr>
+          <w:rFonts w:eastAsia="AppleGothic" w:cs="Farisi"/>
+          <w:sz w:val="21"/>
           <w:szCs w:val="22"/>
         </w:rPr>
         <w:t>).</w:t>
+      </w:r>
+    </w:p>
+    <w:p>
+      <w:pPr>
+        <w:tabs>
+          <w:tab w:val="left" w:pos="450"/>
+          <w:tab w:val="left" w:pos="810"/>
+          <w:tab w:val="right" w:pos="10800"/>
+        </w:tabs>
+        <w:ind w:left="720"/>
+        <w:rPr>
+          <w:rFonts w:eastAsia="AppleGothic" w:cs="Farisi"/>
+          <w:sz w:val="22"/>
+          <w:szCs w:val="22"/>
+        </w:rPr>
+      </w:pPr>
+      <w:r>
+        <w:rPr>
+          <w:rFonts w:eastAsia="AppleGothic" w:cs="Farisi"/>
+          <w:sz w:val="22"/>
+          <w:szCs w:val="22"/>
+        </w:rPr>
+        <w:t xml:space="preserve">  Recruiting Product:</w:t>
       </w:r>
     </w:p>
     <w:p>
@@ -509,17 +502,208 @@
         <w:ind w:left="1080"/>
         <w:rPr>
           <w:rFonts w:eastAsia="AppleGothic" w:cs="Farisi"/>
-          <w:sz w:val="22"/>
-          <w:szCs w:val="22"/>
-        </w:rPr>
-      </w:pPr>
-      <w:r>
-        <w:rPr>
-          <w:rFonts w:eastAsia="AppleGothic" w:cs="Farisi"/>
-          <w:sz w:val="22"/>
-          <w:szCs w:val="22"/>
-        </w:rPr>
-        <w:t>Took initiative to secure funding and oversee execution of a two week hackathon across 7 states.</w:t>
+          <w:sz w:val="21"/>
+          <w:szCs w:val="22"/>
+        </w:rPr>
+      </w:pPr>
+      <w:r>
+        <w:rPr>
+          <w:rFonts w:eastAsia="AppleGothic" w:cs="Farisi"/>
+          <w:sz w:val="21"/>
+          <w:szCs w:val="22"/>
+        </w:rPr>
+        <w:t>Enabled on-demand video interview assignment through our product using 3</w:t>
+      </w:r>
+      <w:r>
+        <w:rPr>
+          <w:rFonts w:eastAsia="AppleGothic" w:cs="Farisi"/>
+          <w:sz w:val="21"/>
+          <w:szCs w:val="22"/>
+          <w:vertAlign w:val="superscript"/>
+        </w:rPr>
+        <w:t>rd</w:t>
+      </w:r>
+      <w:r>
+        <w:rPr>
+          <w:rFonts w:eastAsia="AppleGothic" w:cs="Farisi"/>
+          <w:sz w:val="21"/>
+          <w:szCs w:val="22"/>
+        </w:rPr>
+        <w:t xml:space="preserve"> party vendors (i.e. HireRight).</w:t>
+      </w:r>
+    </w:p>
+    <w:p>
+      <w:pPr>
+        <w:tabs>
+          <w:tab w:val="left" w:pos="450"/>
+          <w:tab w:val="left" w:pos="810"/>
+          <w:tab w:val="right" w:pos="10800"/>
+        </w:tabs>
+        <w:ind w:left="720"/>
+        <w:rPr>
+          <w:rFonts w:eastAsia="AppleGothic" w:cs="Farisi"/>
+          <w:sz w:val="12"/>
+          <w:szCs w:val="12"/>
+        </w:rPr>
+      </w:pPr>
+    </w:p>
+    <w:p>
+      <w:pPr>
+        <w:tabs>
+          <w:tab w:val="left" w:pos="450"/>
+          <w:tab w:val="right" w:pos="10800"/>
+        </w:tabs>
+        <w:rPr>
+          <w:rFonts w:eastAsia="AppleGothic" w:cs="Farisi"/>
+          <w:sz w:val="22"/>
+        </w:rPr>
+      </w:pPr>
+      <w:r>
+        <w:rPr>
+          <w:rFonts w:eastAsia="AppleGothic" w:cs="Farisi"/>
+          <w:b/>
+        </w:rPr>
+        <w:tab/>
+      </w:r>
+      <w:r>
+        <w:rPr>
+          <w:rFonts w:eastAsia="AppleGothic" w:cs="Farisi"/>
+          <w:b/>
+        </w:rPr>
+        <w:t>AT&amp;T</w:t>
+      </w:r>
+      <w:r>
+        <w:rPr>
+          <w:rFonts w:eastAsia="AppleGothic" w:cs="Farisi"/>
+          <w:sz w:val="22"/>
+        </w:rPr>
+        <w:tab/>
+      </w:r>
+      <w:bookmarkStart w:id="0" w:name="_GoBack"/>
+      <w:bookmarkEnd w:id="0"/>
+      <w:r>
+        <w:rPr>
+          <w:rFonts w:eastAsia="AppleGothic" w:cs="Farisi"/>
+          <w:sz w:val="22"/>
+        </w:rPr>
+        <w:t xml:space="preserve">Jan 2019 </w:t>
+      </w:r>
+      <w:r>
+        <w:rPr>
+          <w:rFonts w:eastAsia="AppleGothic" w:cs="Times New Roman"/>
+          <w:sz w:val="22"/>
+        </w:rPr>
+        <w:t>–</w:t>
+      </w:r>
+      <w:r>
+        <w:rPr>
+          <w:rFonts w:eastAsia="AppleGothic" w:cs="Farisi"/>
+          <w:sz w:val="22"/>
+        </w:rPr>
+        <w:t xml:space="preserve"> </w:t>
+      </w:r>
+      <w:r>
+        <w:rPr>
+          <w:rFonts w:eastAsia="AppleGothic" w:cs="Farisi"/>
+          <w:sz w:val="22"/>
+        </w:rPr>
+        <w:t>Mar 2020</w:t>
+      </w:r>
+    </w:p>
+    <w:p>
+      <w:pPr>
+        <w:pStyle w:val="ListParagraph"/>
+        <w:numPr>
+          <w:ilvl w:val="0"/>
+          <w:numId w:val="4"/>
+        </w:numPr>
+        <w:tabs>
+          <w:tab w:val="left" w:pos="450"/>
+          <w:tab w:val="left" w:pos="810"/>
+          <w:tab w:val="right" w:pos="10800"/>
+        </w:tabs>
+        <w:ind w:left="1080"/>
+        <w:rPr>
+          <w:rFonts w:eastAsia="AppleGothic" w:cs="Farisi"/>
+          <w:sz w:val="22"/>
+          <w:szCs w:val="22"/>
+        </w:rPr>
+      </w:pPr>
+      <w:r>
+        <w:rPr>
+          <w:rFonts w:eastAsia="AppleGothic" w:cs="Farisi"/>
+          <w:sz w:val="22"/>
+          <w:szCs w:val="22"/>
+        </w:rPr>
+        <w:t xml:space="preserve">Developed software for finance team </w:t>
+      </w:r>
+      <w:r>
+        <w:rPr>
+          <w:rFonts w:eastAsia="AppleGothic" w:cs="Farisi"/>
+          <w:sz w:val="22"/>
+          <w:szCs w:val="22"/>
+        </w:rPr>
+        <w:t>to manage vendor contracts and accruals.</w:t>
+      </w:r>
+    </w:p>
+    <w:p>
+      <w:pPr>
+        <w:pStyle w:val="ListParagraph"/>
+        <w:numPr>
+          <w:ilvl w:val="0"/>
+          <w:numId w:val="4"/>
+        </w:numPr>
+        <w:tabs>
+          <w:tab w:val="left" w:pos="450"/>
+          <w:tab w:val="left" w:pos="810"/>
+          <w:tab w:val="right" w:pos="10800"/>
+        </w:tabs>
+        <w:ind w:left="1080"/>
+        <w:rPr>
+          <w:rFonts w:eastAsia="AppleGothic" w:cs="Farisi"/>
+          <w:sz w:val="22"/>
+          <w:szCs w:val="22"/>
+        </w:rPr>
+      </w:pPr>
+      <w:r>
+        <w:rPr>
+          <w:rFonts w:eastAsia="AppleGothic" w:cs="Farisi"/>
+          <w:sz w:val="22"/>
+          <w:szCs w:val="22"/>
+        </w:rPr>
+        <w:t>Took initiative to secure funding and overs</w:t>
+      </w:r>
+      <w:r>
+        <w:rPr>
+          <w:rFonts w:eastAsia="AppleGothic" w:cs="Farisi"/>
+          <w:sz w:val="22"/>
+          <w:szCs w:val="22"/>
+        </w:rPr>
+        <w:t>aw</w:t>
+      </w:r>
+      <w:r>
+        <w:rPr>
+          <w:rFonts w:eastAsia="AppleGothic" w:cs="Farisi"/>
+          <w:sz w:val="22"/>
+          <w:szCs w:val="22"/>
+        </w:rPr>
+        <w:t xml:space="preserve"> execution of a two</w:t>
+      </w:r>
+      <w:r>
+        <w:rPr>
+          <w:rFonts w:eastAsia="AppleGothic" w:cs="Farisi"/>
+          <w:sz w:val="22"/>
+          <w:szCs w:val="22"/>
+        </w:rPr>
+        <w:t>-</w:t>
+      </w:r>
+      <w:r>
+        <w:rPr>
+          <w:rFonts w:eastAsia="AppleGothic" w:cs="Farisi"/>
+          <w:sz w:val="22"/>
+          <w:szCs w:val="22"/>
+        </w:rPr>
+        <w:t>week hackathon across 7 states.</w:t>
       </w:r>
     </w:p>
     <w:p>
@@ -1434,7 +1618,16 @@
           <w:sz w:val="22"/>
           <w:szCs w:val="22"/>
         </w:rPr>
-        <w:t>Amazon Web Services Cloud Practitioner</w:t>
+        <w:t xml:space="preserve">Amazon Web Services </w:t>
+      </w:r>
+      <w:r>
+        <w:rPr>
+          <w:rFonts w:eastAsia="AppleGothic" w:cs="Farisi"/>
+          <w:b/>
+          <w:sz w:val="22"/>
+          <w:szCs w:val="22"/>
+        </w:rPr>
+        <w:t>Developer - Associate</w:t>
       </w:r>
       <w:r>
         <w:rPr>
@@ -1443,7 +1636,23 @@
           <w:szCs w:val="22"/>
         </w:rPr>
         <w:tab/>
-        <w:t xml:space="preserve">Issued Oct 2019 </w:t>
+        <w:t xml:space="preserve">Issued </w:t>
+      </w:r>
+      <w:r>
+        <w:rPr>
+          <w:rFonts w:eastAsia="AppleGothic" w:cs="Farisi"/>
+          <w:sz w:val="22"/>
+          <w:szCs w:val="22"/>
+        </w:rPr>
+        <w:t>Jan 2021</w:t>
+      </w:r>
+      <w:r>
+        <w:rPr>
+          <w:rFonts w:eastAsia="AppleGothic" w:cs="Farisi"/>
+          <w:sz w:val="22"/>
+          <w:szCs w:val="22"/>
+        </w:rPr>
+        <w:t xml:space="preserve"> </w:t>
       </w:r>
       <w:r>
         <w:rPr>
@@ -1459,218 +1668,16 @@
           <w:sz w:val="22"/>
           <w:szCs w:val="22"/>
         </w:rPr>
-        <w:t xml:space="preserve"> Expires Oct 2022</w:t>
-      </w:r>
-    </w:p>
-    <w:p>
-      <w:pPr>
-        <w:rPr>
-          <w:rFonts w:eastAsia="AppleGothic" w:cs="Farisi"/>
-          <w:b/>
-          <w:sz w:val="8"/>
-        </w:rPr>
-      </w:pPr>
-    </w:p>
-    <w:p>
-      <w:pPr>
-        <w:tabs>
-          <w:tab w:val="left" w:pos="10800"/>
-        </w:tabs>
-        <w:rPr>
-          <w:rFonts w:eastAsia="AppleGothic" w:cs="Farisi"/>
-          <w:b/>
-          <w:u w:val="single"/>
-        </w:rPr>
-      </w:pPr>
-      <w:r>
-        <w:rPr>
-          <w:rFonts w:eastAsia="AppleGothic" w:cs="Farisi"/>
-          <w:b/>
-          <w:u w:val="single"/>
-        </w:rPr>
-        <w:t xml:space="preserve"> </w:t>
-      </w:r>
-      <w:r>
-        <w:rPr>
-          <w:rFonts w:eastAsia="AppleGothic" w:cs="Farisi"/>
-          <w:b/>
-          <w:u w:val="single"/>
-        </w:rPr>
-        <w:t>EDUCATION</w:t>
-      </w:r>
-      <w:r>
-        <w:rPr>
-          <w:rFonts w:eastAsia="AppleGothic" w:cs="Farisi"/>
-          <w:b/>
-          <w:u w:val="single"/>
-        </w:rPr>
-        <w:tab/>
-      </w:r>
-    </w:p>
-    <w:p>
-      <w:pPr>
-        <w:tabs>
-          <w:tab w:val="left" w:pos="10800"/>
-        </w:tabs>
-        <w:rPr>
-          <w:rFonts w:eastAsia="AppleGothic" w:cs="Farisi"/>
-          <w:b/>
-          <w:sz w:val="8"/>
-          <w:szCs w:val="8"/>
-          <w:u w:val="single"/>
-        </w:rPr>
-      </w:pPr>
-    </w:p>
-    <w:p>
-      <w:pPr>
-        <w:tabs>
-          <w:tab w:val="left" w:pos="450"/>
-          <w:tab w:val="right" w:pos="10800"/>
-        </w:tabs>
-        <w:rPr>
-          <w:rFonts w:eastAsia="AppleGothic" w:cs="Farisi"/>
-          <w:sz w:val="22"/>
-          <w:szCs w:val="22"/>
-        </w:rPr>
-      </w:pPr>
-      <w:r>
-        <w:rPr>
-          <w:rFonts w:eastAsia="AppleGothic" w:cs="Farisi"/>
-          <w:b/>
-          <w:sz w:val="22"/>
-          <w:szCs w:val="22"/>
-        </w:rPr>
-        <w:tab/>
-      </w:r>
-      <w:r>
-        <w:rPr>
-          <w:rFonts w:eastAsia="AppleGothic" w:cs="Farisi"/>
-          <w:b/>
-          <w:sz w:val="22"/>
-          <w:szCs w:val="22"/>
-        </w:rPr>
-        <w:t>The University of Alabama</w:t>
-      </w:r>
-      <w:r>
-        <w:rPr>
-          <w:rFonts w:eastAsia="AppleGothic" w:cs="Farisi"/>
-          <w:sz w:val="22"/>
-          <w:szCs w:val="22"/>
-        </w:rPr>
-        <w:tab/>
-        <w:t>Tuscaloosa, AL</w:t>
-      </w:r>
-    </w:p>
-    <w:p>
-      <w:pPr>
-        <w:tabs>
-          <w:tab w:val="left" w:pos="450"/>
-          <w:tab w:val="right" w:pos="10800"/>
-        </w:tabs>
-        <w:rPr>
-          <w:rFonts w:eastAsia="AppleGothic" w:cs="Farisi"/>
-          <w:sz w:val="22"/>
-          <w:szCs w:val="22"/>
-        </w:rPr>
-      </w:pPr>
-      <w:r>
-        <w:rPr>
-          <w:rFonts w:eastAsia="AppleGothic" w:cs="Farisi"/>
-          <w:sz w:val="22"/>
-          <w:szCs w:val="22"/>
-        </w:rPr>
-        <w:tab/>
-      </w:r>
-      <w:r>
-        <w:rPr>
-          <w:rFonts w:eastAsia="AppleGothic" w:cs="Farisi"/>
-          <w:i/>
-          <w:sz w:val="22"/>
-          <w:szCs w:val="22"/>
-        </w:rPr>
-        <w:t>B.S. Computer Science; GPA: 3.55/4.00</w:t>
-      </w:r>
-      <w:r>
-        <w:rPr>
-          <w:rFonts w:eastAsia="AppleGothic" w:cs="Farisi"/>
-          <w:sz w:val="22"/>
-          <w:szCs w:val="22"/>
-        </w:rPr>
-        <w:tab/>
-        <w:t xml:space="preserve">Aug 2015 </w:t>
-      </w:r>
-      <w:r>
-        <w:rPr>
-          <w:rFonts w:eastAsia="AppleGothic" w:cs="Times New Roman"/>
-          <w:sz w:val="22"/>
-          <w:szCs w:val="22"/>
-        </w:rPr>
-        <w:t>–</w:t>
-      </w:r>
-      <w:r>
-        <w:rPr>
-          <w:rFonts w:eastAsia="AppleGothic" w:cs="Farisi"/>
-          <w:sz w:val="22"/>
-          <w:szCs w:val="22"/>
-        </w:rPr>
-        <w:t xml:space="preserve"> Dec 2018</w:t>
-      </w:r>
-    </w:p>
-    <w:p>
-      <w:pPr>
-        <w:rPr>
-          <w:rFonts w:eastAsia="AppleGothic" w:cs="Farisi"/>
-          <w:b/>
-          <w:sz w:val="8"/>
-          <w:szCs w:val="8"/>
-        </w:rPr>
-      </w:pPr>
-    </w:p>
-    <w:p>
-      <w:pPr>
-        <w:tabs>
-          <w:tab w:val="left" w:pos="10800"/>
-        </w:tabs>
-        <w:rPr>
-          <w:rFonts w:eastAsia="AppleGothic" w:cs="Farisi"/>
-          <w:b/>
-          <w:u w:val="single"/>
-        </w:rPr>
-      </w:pPr>
-      <w:r>
-        <w:rPr>
-          <w:rFonts w:eastAsia="AppleGothic" w:cs="Farisi"/>
-          <w:b/>
-          <w:u w:val="single"/>
-        </w:rPr>
-        <w:t xml:space="preserve"> </w:t>
-      </w:r>
-      <w:r>
-        <w:rPr>
-          <w:rFonts w:eastAsia="AppleGothic" w:cs="Farisi"/>
-          <w:b/>
-          <w:u w:val="single"/>
-        </w:rPr>
-        <w:t>PERSONAL PROJECTS</w:t>
-      </w:r>
-      <w:r>
-        <w:rPr>
-          <w:rFonts w:eastAsia="AppleGothic" w:cs="Farisi"/>
-          <w:b/>
-          <w:u w:val="single"/>
-        </w:rPr>
-        <w:tab/>
-      </w:r>
-    </w:p>
-    <w:p>
-      <w:pPr>
-        <w:rPr>
-          <w:rFonts w:eastAsia="AppleGothic" w:cs="Farisi"/>
-          <w:b/>
-          <w:sz w:val="8"/>
-          <w:szCs w:val="8"/>
-        </w:rPr>
-      </w:pPr>
+        <w:t xml:space="preserve"> Expires </w:t>
+      </w:r>
+      <w:r>
+        <w:rPr>
+          <w:rFonts w:eastAsia="AppleGothic" w:cs="Farisi"/>
+          <w:sz w:val="22"/>
+          <w:szCs w:val="22"/>
+        </w:rPr>
+        <w:t>Jan 2024</w:t>
+      </w:r>
     </w:p>
     <w:p>
       <w:pPr>
@@ -1679,95 +1686,204 @@
           <w:ilvl w:val="0"/>
           <w:numId w:val="8"/>
         </w:numPr>
+        <w:tabs>
+          <w:tab w:val="right" w:pos="10800"/>
+        </w:tabs>
         <w:ind w:hanging="270"/>
         <w:rPr>
           <w:rFonts w:eastAsia="AppleGothic" w:cs="Farisi"/>
-          <w:sz w:val="22"/>
-          <w:szCs w:val="22"/>
-        </w:rPr>
-      </w:pPr>
-      <w:r>
-        <w:rPr>
-          <w:rFonts w:eastAsia="AppleGothic" w:cs="Farisi"/>
-          <w:b/>
-          <w:sz w:val="22"/>
-          <w:szCs w:val="22"/>
-        </w:rPr>
-        <w:t>Chat-With-Pals</w:t>
-      </w:r>
-      <w:r>
-        <w:rPr>
-          <w:rFonts w:eastAsia="AppleGothic" w:cs="Farisi"/>
-          <w:sz w:val="22"/>
-          <w:szCs w:val="22"/>
-        </w:rPr>
-        <w:t xml:space="preserve">: Fully functioning real-time messaging web application. Capable of user registration, real-time messaging with </w:t>
-      </w:r>
-      <w:r>
-        <w:rPr>
-          <w:rFonts w:eastAsia="AppleGothic" w:cs="Farisi"/>
-          <w:b/>
-          <w:sz w:val="22"/>
-          <w:szCs w:val="22"/>
-        </w:rPr>
-        <w:t>web sockets</w:t>
-      </w:r>
-      <w:r>
-        <w:rPr>
-          <w:rFonts w:eastAsia="AppleGothic" w:cs="Farisi"/>
-          <w:sz w:val="22"/>
-          <w:szCs w:val="22"/>
-        </w:rPr>
-        <w:t>, and group messaging.</w:t>
-      </w:r>
-    </w:p>
-    <w:p>
-      <w:pPr>
-        <w:pStyle w:val="ListParagraph"/>
-        <w:numPr>
-          <w:ilvl w:val="0"/>
-          <w:numId w:val="8"/>
-        </w:numPr>
-        <w:ind w:hanging="270"/>
-        <w:rPr>
-          <w:rFonts w:eastAsia="AppleGothic" w:cs="Farisi"/>
-          <w:sz w:val="22"/>
-          <w:szCs w:val="22"/>
-        </w:rPr>
-      </w:pPr>
-      <w:r>
-        <w:rPr>
-          <w:rFonts w:eastAsia="AppleGothic" w:cs="Farisi"/>
-          <w:b/>
-          <w:sz w:val="22"/>
-          <w:szCs w:val="22"/>
-        </w:rPr>
-        <w:t>C-Database</w:t>
-      </w:r>
-      <w:r>
-        <w:rPr>
-          <w:rFonts w:eastAsia="AppleGothic" w:cs="Farisi"/>
-          <w:sz w:val="22"/>
-          <w:szCs w:val="22"/>
-        </w:rPr>
-        <w:t xml:space="preserve">: NoSQL database written in </w:t>
-      </w:r>
-      <w:r>
-        <w:rPr>
-          <w:rFonts w:eastAsia="AppleGothic" w:cs="Farisi"/>
-          <w:b/>
-          <w:sz w:val="22"/>
-          <w:szCs w:val="22"/>
-        </w:rPr>
-        <w:t>C</w:t>
-      </w:r>
-      <w:r>
-        <w:rPr>
-          <w:rFonts w:eastAsia="AppleGothic" w:cs="Farisi"/>
-          <w:sz w:val="22"/>
-          <w:szCs w:val="22"/>
-        </w:rPr>
-        <w:t xml:space="preserve"> capable of data aggregation, filtering, removal, and manipulation.</w:t>
+          <w:b/>
+          <w:sz w:val="22"/>
+          <w:szCs w:val="22"/>
+        </w:rPr>
+      </w:pPr>
+      <w:r>
+        <w:rPr>
+          <w:rFonts w:eastAsia="AppleGothic" w:cs="Farisi"/>
+          <w:b/>
+          <w:sz w:val="22"/>
+          <w:szCs w:val="22"/>
+        </w:rPr>
+        <w:t>Amazon Web Services Cloud Practitioner</w:t>
+      </w:r>
+      <w:r>
+        <w:rPr>
+          <w:rFonts w:eastAsia="AppleGothic" w:cs="Farisi"/>
+          <w:sz w:val="22"/>
+          <w:szCs w:val="22"/>
+        </w:rPr>
+        <w:tab/>
+        <w:t xml:space="preserve">Issued Oct 2019 </w:t>
+      </w:r>
+      <w:r>
+        <w:rPr>
+          <w:rFonts w:eastAsia="AppleGothic" w:cs="Times New Roman"/>
+          <w:sz w:val="22"/>
+          <w:szCs w:val="22"/>
+        </w:rPr>
+        <w:t>–</w:t>
+      </w:r>
+      <w:r>
+        <w:rPr>
+          <w:rFonts w:eastAsia="AppleGothic" w:cs="Farisi"/>
+          <w:sz w:val="22"/>
+          <w:szCs w:val="22"/>
+        </w:rPr>
+        <w:t xml:space="preserve"> Expires Oct 2022</w:t>
+      </w:r>
+    </w:p>
+    <w:p>
+      <w:pPr>
+        <w:rPr>
+          <w:rFonts w:eastAsia="AppleGothic" w:cs="Farisi"/>
+          <w:b/>
+          <w:sz w:val="8"/>
+        </w:rPr>
+      </w:pPr>
+    </w:p>
+    <w:p>
+      <w:pPr>
+        <w:tabs>
+          <w:tab w:val="left" w:pos="10800"/>
+        </w:tabs>
+        <w:rPr>
+          <w:rFonts w:eastAsia="AppleGothic" w:cs="Farisi"/>
+          <w:b/>
+          <w:u w:val="single"/>
+        </w:rPr>
+      </w:pPr>
+      <w:r>
+        <w:rPr>
+          <w:rFonts w:eastAsia="AppleGothic" w:cs="Farisi"/>
+          <w:b/>
+          <w:u w:val="single"/>
+        </w:rPr>
+        <w:t xml:space="preserve"> </w:t>
+      </w:r>
+      <w:r>
+        <w:rPr>
+          <w:rFonts w:eastAsia="AppleGothic" w:cs="Farisi"/>
+          <w:b/>
+          <w:u w:val="single"/>
+        </w:rPr>
+        <w:t>EDUCATION</w:t>
+      </w:r>
+      <w:r>
+        <w:rPr>
+          <w:rFonts w:eastAsia="AppleGothic" w:cs="Farisi"/>
+          <w:b/>
+          <w:u w:val="single"/>
+        </w:rPr>
+        <w:tab/>
+      </w:r>
+    </w:p>
+    <w:p>
+      <w:pPr>
+        <w:tabs>
+          <w:tab w:val="left" w:pos="10800"/>
+        </w:tabs>
+        <w:rPr>
+          <w:rFonts w:eastAsia="AppleGothic" w:cs="Farisi"/>
+          <w:b/>
+          <w:sz w:val="8"/>
+          <w:szCs w:val="8"/>
+          <w:u w:val="single"/>
+        </w:rPr>
+      </w:pPr>
+    </w:p>
+    <w:p>
+      <w:pPr>
+        <w:tabs>
+          <w:tab w:val="left" w:pos="450"/>
+          <w:tab w:val="right" w:pos="10800"/>
+        </w:tabs>
+        <w:rPr>
+          <w:rFonts w:eastAsia="AppleGothic" w:cs="Farisi"/>
+          <w:sz w:val="22"/>
+          <w:szCs w:val="22"/>
+        </w:rPr>
+      </w:pPr>
+      <w:r>
+        <w:rPr>
+          <w:rFonts w:eastAsia="AppleGothic" w:cs="Farisi"/>
+          <w:b/>
+          <w:sz w:val="22"/>
+          <w:szCs w:val="22"/>
+        </w:rPr>
+        <w:tab/>
+      </w:r>
+      <w:r>
+        <w:rPr>
+          <w:rFonts w:eastAsia="AppleGothic" w:cs="Farisi"/>
+          <w:b/>
+          <w:sz w:val="22"/>
+          <w:szCs w:val="22"/>
+        </w:rPr>
+        <w:t>The University of Alabama</w:t>
+      </w:r>
+      <w:r>
+        <w:rPr>
+          <w:rFonts w:eastAsia="AppleGothic" w:cs="Farisi"/>
+          <w:sz w:val="22"/>
+          <w:szCs w:val="22"/>
+        </w:rPr>
+        <w:tab/>
+        <w:t>Tuscaloosa, AL</w:t>
+      </w:r>
+    </w:p>
+    <w:p>
+      <w:pPr>
+        <w:tabs>
+          <w:tab w:val="left" w:pos="450"/>
+          <w:tab w:val="right" w:pos="10800"/>
+        </w:tabs>
+        <w:rPr>
+          <w:rFonts w:eastAsia="AppleGothic" w:cs="Farisi"/>
+          <w:sz w:val="22"/>
+          <w:szCs w:val="22"/>
+        </w:rPr>
+      </w:pPr>
+      <w:r>
+        <w:rPr>
+          <w:rFonts w:eastAsia="AppleGothic" w:cs="Farisi"/>
+          <w:sz w:val="22"/>
+          <w:szCs w:val="22"/>
+        </w:rPr>
+        <w:tab/>
+      </w:r>
+      <w:r>
+        <w:rPr>
+          <w:rFonts w:eastAsia="AppleGothic" w:cs="Farisi"/>
+          <w:i/>
+          <w:sz w:val="22"/>
+          <w:szCs w:val="22"/>
+        </w:rPr>
+        <w:t>B.S. Computer Science; GPA: 3.55/4.00</w:t>
+      </w:r>
+      <w:r>
+        <w:rPr>
+          <w:rFonts w:eastAsia="AppleGothic" w:cs="Farisi"/>
+          <w:sz w:val="22"/>
+          <w:szCs w:val="22"/>
+        </w:rPr>
+        <w:tab/>
+        <w:t xml:space="preserve">Aug 2015 </w:t>
+      </w:r>
+      <w:r>
+        <w:rPr>
+          <w:rFonts w:eastAsia="AppleGothic" w:cs="Times New Roman"/>
+          <w:sz w:val="22"/>
+          <w:szCs w:val="22"/>
+        </w:rPr>
+        <w:t>–</w:t>
+      </w:r>
+      <w:r>
+        <w:rPr>
+          <w:rFonts w:eastAsia="AppleGothic" w:cs="Farisi"/>
+          <w:sz w:val="22"/>
+          <w:szCs w:val="22"/>
+        </w:rPr>
+        <w:t xml:space="preserve"> Dec 2018</w:t>
       </w:r>
     </w:p>
     <w:p>
@@ -2867,7 +2983,7 @@
       <w:lvlText w:val=""/>
       <w:lvlJc w:val="left"/>
       <w:pPr>
-        <w:ind w:left="1532" w:hanging="360"/>
+        <w:ind w:left="452" w:hanging="360"/>
       </w:pPr>
       <w:rPr>
         <w:rFonts w:ascii="Symbol" w:hAnsi="Symbol" w:hint="default"/>
@@ -2879,7 +2995,7 @@
       <w:lvlText w:val="o"/>
       <w:lvlJc w:val="left"/>
       <w:pPr>
-        <w:ind w:left="2252" w:hanging="360"/>
+        <w:ind w:left="1172" w:hanging="360"/>
       </w:pPr>
       <w:rPr>
         <w:rFonts w:ascii="Courier New" w:hAnsi="Courier New" w:cs="Courier New" w:hint="default"/>
@@ -2891,7 +3007,7 @@
       <w:lvlText w:val=""/>
       <w:lvlJc w:val="left"/>
       <w:pPr>
-        <w:ind w:left="2972" w:hanging="360"/>
+        <w:ind w:left="1892" w:hanging="360"/>
       </w:pPr>
       <w:rPr>
         <w:rFonts w:ascii="Wingdings" w:hAnsi="Wingdings" w:hint="default"/>
@@ -2903,7 +3019,7 @@
       <w:lvlText w:val=""/>
       <w:lvlJc w:val="left"/>
       <w:pPr>
-        <w:ind w:left="3692" w:hanging="360"/>
+        <w:ind w:left="2612" w:hanging="360"/>
       </w:pPr>
       <w:rPr>
         <w:rFonts w:ascii="Symbol" w:hAnsi="Symbol" w:hint="default"/>
@@ -2915,7 +3031,7 @@
       <w:lvlText w:val="o"/>
       <w:lvlJc w:val="left"/>
       <w:pPr>
-        <w:ind w:left="4412" w:hanging="360"/>
+        <w:ind w:left="3332" w:hanging="360"/>
       </w:pPr>
       <w:rPr>
         <w:rFonts w:ascii="Courier New" w:hAnsi="Courier New" w:cs="Courier New" w:hint="default"/>
@@ -2927,7 +3043,7 @@
       <w:lvlText w:val=""/>
       <w:lvlJc w:val="left"/>
       <w:pPr>
-        <w:ind w:left="5132" w:hanging="360"/>
+        <w:ind w:left="4052" w:hanging="360"/>
       </w:pPr>
       <w:rPr>
         <w:rFonts w:ascii="Wingdings" w:hAnsi="Wingdings" w:hint="default"/>
@@ -2939,7 +3055,7 @@
       <w:lvlText w:val=""/>
       <w:lvlJc w:val="left"/>
       <w:pPr>
-        <w:ind w:left="5852" w:hanging="360"/>
+        <w:ind w:left="4772" w:hanging="360"/>
       </w:pPr>
       <w:rPr>
         <w:rFonts w:ascii="Symbol" w:hAnsi="Symbol" w:hint="default"/>
@@ -2951,7 +3067,7 @@
       <w:lvlText w:val="o"/>
       <w:lvlJc w:val="left"/>
       <w:pPr>
-        <w:ind w:left="6572" w:hanging="360"/>
+        <w:ind w:left="5492" w:hanging="360"/>
       </w:pPr>
       <w:rPr>
         <w:rFonts w:ascii="Courier New" w:hAnsi="Courier New" w:cs="Courier New" w:hint="default"/>
@@ -2963,7 +3079,7 @@
       <w:lvlText w:val=""/>
       <w:lvlJc w:val="left"/>
       <w:pPr>
-        <w:ind w:left="7292" w:hanging="360"/>
+        <w:ind w:left="6212" w:hanging="360"/>
       </w:pPr>
       <w:rPr>
         <w:rFonts w:ascii="Wingdings" w:hAnsi="Wingdings" w:hint="default"/>

--- a/Resume.docx
+++ b/Resume.docx
@@ -1,6 +1,6 @@
 
 <file path=word/document.xml><?xml version="1.0" encoding="utf-8"?>
-<w:document xmlns:wpc="http://schemas.microsoft.com/office/word/2010/wordprocessingCanvas" xmlns:cx="http://schemas.microsoft.com/office/drawing/2014/chartex" xmlns:cx1="http://schemas.microsoft.com/office/drawing/2015/9/8/chartex" xmlns:cx2="http://schemas.microsoft.com/office/drawing/2015/10/21/chartex" xmlns:cx3="http://schemas.microsoft.com/office/drawing/2016/5/9/chartex" xmlns:cx4="http://schemas.microsoft.com/office/drawing/2016/5/10/chartex" xmlns:cx5="http://schemas.microsoft.com/office/drawing/2016/5/11/chartex" xmlns:cx6="http://schemas.microsoft.com/office/drawing/2016/5/12/chartex" xmlns:cx7="http://schemas.microsoft.com/office/drawing/2016/5/13/chartex" xmlns:cx8="http://schemas.microsoft.com/office/drawing/2016/5/14/chartex" xmlns:mc="http://schemas.openxmlformats.org/markup-compatibility/2006" xmlns:aink="http://schemas.microsoft.com/office/drawing/2016/ink" xmlns:am3d="http://schemas.microsoft.com/office/drawing/2017/model3d" xmlns:o="urn:schemas-microsoft-com:office:office" xmlns:r="http://schemas.openxmlformats.org/officeDocument/2006/relationships" xmlns:m="http://schemas.openxmlformats.org/officeDocument/2006/math" xmlns:v="urn:schemas-microsoft-com:vml" xmlns:wp14="http://schemas.microsoft.com/office/word/2010/wordprocessingDrawing" xmlns:wp="http://schemas.openxmlformats.org/drawingml/2006/wordprocessingDrawing" xmlns:w10="urn:schemas-microsoft-com:office:word" xmlns:w="http://schemas.openxmlformats.org/wordprocessingml/2006/main" xmlns:w14="http://schemas.microsoft.com/office/word/2010/wordml" xmlns:w15="http://schemas.microsoft.com/office/word/2012/wordml" xmlns:w16cid="http://schemas.microsoft.com/office/word/2016/wordml/cid" xmlns:w16se="http://schemas.microsoft.com/office/word/2015/wordml/symex" xmlns:wpg="http://schemas.microsoft.com/office/word/2010/wordprocessingGroup" xmlns:wpi="http://schemas.microsoft.com/office/word/2010/wordprocessingInk" xmlns:wne="http://schemas.microsoft.com/office/word/2006/wordml" xmlns:wps="http://schemas.microsoft.com/office/word/2010/wordprocessingShape" mc:Ignorable="w14 w15 w16se w16cid wp14">
+<w:document xmlns:wpc="http://schemas.microsoft.com/office/word/2010/wordprocessingCanvas" xmlns:cx="http://schemas.microsoft.com/office/drawing/2014/chartex" xmlns:cx1="http://schemas.microsoft.com/office/drawing/2015/9/8/chartex" xmlns:cx2="http://schemas.microsoft.com/office/drawing/2015/10/21/chartex" xmlns:cx3="http://schemas.microsoft.com/office/drawing/2016/5/9/chartex" xmlns:cx4="http://schemas.microsoft.com/office/drawing/2016/5/10/chartex" xmlns:cx5="http://schemas.microsoft.com/office/drawing/2016/5/11/chartex" xmlns:cx6="http://schemas.microsoft.com/office/drawing/2016/5/12/chartex" xmlns:cx7="http://schemas.microsoft.com/office/drawing/2016/5/13/chartex" xmlns:cx8="http://schemas.microsoft.com/office/drawing/2016/5/14/chartex" xmlns:mc="http://schemas.openxmlformats.org/markup-compatibility/2006" xmlns:aink="http://schemas.microsoft.com/office/drawing/2016/ink" xmlns:am3d="http://schemas.microsoft.com/office/drawing/2017/model3d" xmlns:o="urn:schemas-microsoft-com:office:office" xmlns:r="http://schemas.openxmlformats.org/officeDocument/2006/relationships" xmlns:m="http://schemas.openxmlformats.org/officeDocument/2006/math" xmlns:v="urn:schemas-microsoft-com:vml" xmlns:wp14="http://schemas.microsoft.com/office/word/2010/wordprocessingDrawing" xmlns:wp="http://schemas.openxmlformats.org/drawingml/2006/wordprocessingDrawing" xmlns:w10="urn:schemas-microsoft-com:office:word" xmlns:w="http://schemas.openxmlformats.org/wordprocessingml/2006/main" xmlns:w14="http://schemas.microsoft.com/office/word/2010/wordml" xmlns:w15="http://schemas.microsoft.com/office/word/2012/wordml" xmlns:w16cex="http://schemas.microsoft.com/office/word/2018/wordml/cex" xmlns:w16cid="http://schemas.microsoft.com/office/word/2016/wordml/cid" xmlns:w16="http://schemas.microsoft.com/office/word/2018/wordml" xmlns:w16se="http://schemas.microsoft.com/office/word/2015/wordml/symex" xmlns:wpg="http://schemas.microsoft.com/office/word/2010/wordprocessingGroup" xmlns:wpi="http://schemas.microsoft.com/office/word/2010/wordprocessingInk" xmlns:wne="http://schemas.microsoft.com/office/word/2006/wordml" xmlns:wps="http://schemas.microsoft.com/office/word/2010/wordprocessingShape" mc:Ignorable="w14 w15 w16se w16cid w16 w16cex wp14">
   <w:body>
     <w:p>
       <w:pPr>
@@ -289,7 +289,15 @@
           <w:sz w:val="22"/>
           <w:szCs w:val="22"/>
         </w:rPr>
-        <w:t>New Platform:</w:t>
+        <w:t>People Experience</w:t>
+      </w:r>
+      <w:r>
+        <w:rPr>
+          <w:rFonts w:eastAsia="AppleGothic" w:cs="Farisi"/>
+          <w:sz w:val="22"/>
+          <w:szCs w:val="22"/>
+        </w:rPr>
+        <w:t xml:space="preserve"> Platform:</w:t>
       </w:r>
     </w:p>
     <w:p>
@@ -341,31 +349,7 @@
           <w:sz w:val="21"/>
           <w:szCs w:val="22"/>
         </w:rPr>
-        <w:t>I</w:t>
-      </w:r>
-      <w:r>
-        <w:rPr>
-          <w:rFonts w:eastAsia="AppleGothic" w:cs="Farisi"/>
-          <w:sz w:val="21"/>
-          <w:szCs w:val="22"/>
-        </w:rPr>
-        <w:t>nclud</w:t>
-      </w:r>
-      <w:r>
-        <w:rPr>
-          <w:rFonts w:eastAsia="AppleGothic" w:cs="Farisi"/>
-          <w:sz w:val="21"/>
-          <w:szCs w:val="22"/>
-        </w:rPr>
-        <w:t>es a</w:t>
-      </w:r>
-      <w:r>
-        <w:rPr>
-          <w:rFonts w:eastAsia="AppleGothic" w:cs="Farisi"/>
-          <w:sz w:val="21"/>
-          <w:szCs w:val="22"/>
-        </w:rPr>
-        <w:t xml:space="preserve"> standardized UI template which all developers adopted, environment orchestration, asset registration and versioning, and route-to-asset map</w:t>
+        <w:t>Created the standard used by all developers to implement environment orchestration, asset registration/versioning, and routing for micro-frontends</w:t>
       </w:r>
       <w:r>
         <w:rPr>
@@ -429,40 +413,32 @@
           <w:sz w:val="21"/>
           <w:szCs w:val="22"/>
         </w:rPr>
-        <w:t>Helped to lead the migration from our legacy system to a new development platform to merge our joined companies’ technology (Saba</w:t>
-      </w:r>
-      <w:r>
-        <w:rPr>
-          <w:rFonts w:eastAsia="AppleGothic" w:cs="Farisi"/>
-          <w:sz w:val="21"/>
-          <w:szCs w:val="22"/>
-        </w:rPr>
-        <w:t xml:space="preserve"> Cloud</w:t>
-      </w:r>
-      <w:r>
-        <w:rPr>
-          <w:rFonts w:eastAsia="AppleGothic" w:cs="Farisi"/>
-          <w:sz w:val="21"/>
-          <w:szCs w:val="22"/>
-        </w:rPr>
-        <w:t xml:space="preserve"> and Cornerstone</w:t>
-      </w:r>
-      <w:r>
-        <w:rPr>
-          <w:rFonts w:eastAsia="AppleGothic" w:cs="Farisi"/>
-          <w:sz w:val="21"/>
-          <w:szCs w:val="22"/>
-        </w:rPr>
-        <w:t xml:space="preserve"> merged in April 2020</w:t>
-      </w:r>
-      <w:r>
-        <w:rPr>
-          <w:rFonts w:eastAsia="AppleGothic" w:cs="Farisi"/>
-          <w:sz w:val="21"/>
-          <w:szCs w:val="22"/>
-        </w:rPr>
-        <w:t>).</w:t>
-      </w:r>
+        <w:t>Created foundational UIs, microservices, and AWS resources for our new flagship people development platform</w:t>
+      </w:r>
+      <w:r>
+        <w:rPr>
+          <w:rFonts w:eastAsia="AppleGothic" w:cs="Farisi"/>
+          <w:sz w:val="21"/>
+          <w:szCs w:val="22"/>
+        </w:rPr>
+        <w:t>.</w:t>
+      </w:r>
+      <w:bookmarkStart w:id="0" w:name="_GoBack"/>
+      <w:bookmarkEnd w:id="0"/>
+    </w:p>
+    <w:p>
+      <w:pPr>
+        <w:tabs>
+          <w:tab w:val="left" w:pos="450"/>
+          <w:tab w:val="left" w:pos="810"/>
+          <w:tab w:val="right" w:pos="10800"/>
+        </w:tabs>
+        <w:rPr>
+          <w:rFonts w:eastAsia="AppleGothic" w:cs="Farisi"/>
+          <w:sz w:val="12"/>
+          <w:szCs w:val="12"/>
+        </w:rPr>
+      </w:pPr>
     </w:p>
     <w:p>
       <w:pPr>
@@ -512,7 +488,7 @@
           <w:sz w:val="21"/>
           <w:szCs w:val="22"/>
         </w:rPr>
-        <w:t>Enabled on-demand video interview assignment through our product using 3</w:t>
+        <w:t>Implemented APIs to allow 3</w:t>
       </w:r>
       <w:r>
         <w:rPr>
@@ -529,7 +505,7 @@
           <w:sz w:val="21"/>
           <w:szCs w:val="22"/>
         </w:rPr>
-        <w:t xml:space="preserve"> party vendors (i.e. HireRight).</w:t>
+        <w:t xml:space="preserve"> party vendors to provide on-demand video interview assignment in our recruiting product.</w:t>
       </w:r>
     </w:p>
     <w:p>
@@ -579,8 +555,6 @@
         </w:rPr>
         <w:tab/>
       </w:r>
-      <w:bookmarkStart w:id="0" w:name="_GoBack"/>
-      <w:bookmarkEnd w:id="0"/>
       <w:r>
         <w:rPr>
           <w:rFonts w:eastAsia="AppleGothic" w:cs="Farisi"/>
@@ -671,23 +645,7 @@
           <w:sz w:val="22"/>
           <w:szCs w:val="22"/>
         </w:rPr>
-        <w:t>Took initiative to secure funding and overs</w:t>
-      </w:r>
-      <w:r>
-        <w:rPr>
-          <w:rFonts w:eastAsia="AppleGothic" w:cs="Farisi"/>
-          <w:sz w:val="22"/>
-          <w:szCs w:val="22"/>
-        </w:rPr>
-        <w:t>aw</w:t>
-      </w:r>
-      <w:r>
-        <w:rPr>
-          <w:rFonts w:eastAsia="AppleGothic" w:cs="Farisi"/>
-          <w:sz w:val="22"/>
-          <w:szCs w:val="22"/>
-        </w:rPr>
-        <w:t xml:space="preserve"> execution of a two</w:t>
+        <w:t>Secured funding and organized a two</w:t>
       </w:r>
       <w:r>
         <w:rPr>
@@ -802,7 +760,23 @@
           <w:sz w:val="21"/>
           <w:szCs w:val="22"/>
         </w:rPr>
-        <w:t xml:space="preserve">Wrote software that utilizes </w:t>
+        <w:t xml:space="preserve">Wrote software that </w:t>
+      </w:r>
+      <w:r>
+        <w:rPr>
+          <w:rFonts w:eastAsia="AppleGothic" w:cs="Farisi"/>
+          <w:sz w:val="21"/>
+          <w:szCs w:val="22"/>
+        </w:rPr>
+        <w:t>uses</w:t>
+      </w:r>
+      <w:r>
+        <w:rPr>
+          <w:rFonts w:eastAsia="AppleGothic" w:cs="Farisi"/>
+          <w:sz w:val="21"/>
+          <w:szCs w:val="22"/>
+        </w:rPr>
+        <w:t xml:space="preserve"> </w:t>
       </w:r>
       <w:r>
         <w:rPr>
@@ -812,6 +786,15 @@
           <w:szCs w:val="22"/>
         </w:rPr>
         <w:t xml:space="preserve">OpenCV </w:t>
+      </w:r>
+      <w:r>
+        <w:rPr>
+          <w:rFonts w:eastAsia="AppleGothic" w:cs="Farisi"/>
+          <w:bCs/>
+          <w:sz w:val="21"/>
+          <w:szCs w:val="22"/>
+        </w:rPr>
+        <w:t xml:space="preserve">and cameras </w:t>
       </w:r>
       <w:r>
         <w:rPr>
@@ -932,24 +915,55 @@
           <w:sz w:val="21"/>
           <w:szCs w:val="22"/>
         </w:rPr>
-        <w:t xml:space="preserve">Created a chatbot that schedules clinic appointments using </w:t>
-      </w:r>
-      <w:r>
-        <w:rPr>
-          <w:rFonts w:eastAsia="AppleGothic" w:cs="Farisi"/>
-          <w:b/>
-          <w:sz w:val="21"/>
-          <w:szCs w:val="22"/>
-        </w:rPr>
-        <w:t>NLP</w:t>
-      </w:r>
-      <w:r>
-        <w:rPr>
-          <w:rFonts w:eastAsia="AppleGothic" w:cs="Farisi"/>
-          <w:sz w:val="21"/>
-          <w:szCs w:val="22"/>
-        </w:rPr>
-        <w:t xml:space="preserve"> with data scraped from medical forums.</w:t>
+        <w:t>Created a</w:t>
+      </w:r>
+      <w:r>
+        <w:rPr>
+          <w:rFonts w:eastAsia="AppleGothic" w:cs="Farisi"/>
+          <w:sz w:val="21"/>
+          <w:szCs w:val="22"/>
+        </w:rPr>
+        <w:t xml:space="preserve"> predictive</w:t>
+      </w:r>
+      <w:r>
+        <w:rPr>
+          <w:rFonts w:eastAsia="AppleGothic" w:cs="Farisi"/>
+          <w:sz w:val="21"/>
+          <w:szCs w:val="22"/>
+        </w:rPr>
+        <w:t xml:space="preserve"> chatbot </w:t>
+      </w:r>
+      <w:r>
+        <w:rPr>
+          <w:rFonts w:eastAsia="AppleGothic" w:cs="Farisi"/>
+          <w:sz w:val="21"/>
+          <w:szCs w:val="22"/>
+        </w:rPr>
+        <w:t>to</w:t>
+      </w:r>
+      <w:r>
+        <w:rPr>
+          <w:rFonts w:eastAsia="AppleGothic" w:cs="Farisi"/>
+          <w:sz w:val="21"/>
+          <w:szCs w:val="22"/>
+        </w:rPr>
+        <w:t xml:space="preserve"> schedule clinic appointments using with </w:t>
+      </w:r>
+      <w:r>
+        <w:rPr>
+          <w:rFonts w:eastAsia="AppleGothic" w:cs="Farisi"/>
+          <w:sz w:val="21"/>
+          <w:szCs w:val="22"/>
+        </w:rPr>
+        <w:t>text data</w:t>
+      </w:r>
+      <w:r>
+        <w:rPr>
+          <w:rFonts w:eastAsia="AppleGothic" w:cs="Farisi"/>
+          <w:sz w:val="21"/>
+          <w:szCs w:val="22"/>
+        </w:rPr>
+        <w:t xml:space="preserve"> scraped from medical forums.</w:t>
       </w:r>
     </w:p>
     <w:p>
@@ -977,56 +991,7 @@
           <w:sz w:val="21"/>
           <w:szCs w:val="22"/>
         </w:rPr>
-        <w:t>Used 3</w:t>
-      </w:r>
-      <w:r>
-        <w:rPr>
-          <w:rFonts w:eastAsia="AppleGothic" w:cs="Farisi"/>
-          <w:sz w:val="21"/>
-          <w:szCs w:val="22"/>
-          <w:vertAlign w:val="superscript"/>
-        </w:rPr>
-        <w:t>rd</w:t>
-      </w:r>
-      <w:r>
-        <w:rPr>
-          <w:rFonts w:eastAsia="AppleGothic" w:cs="Farisi"/>
-          <w:sz w:val="21"/>
-          <w:szCs w:val="22"/>
-        </w:rPr>
-        <w:t xml:space="preserve"> party data to develop a prediction of </w:t>
-      </w:r>
-      <w:r>
-        <w:rPr>
-          <w:rFonts w:eastAsia="AppleGothic" w:cs="Times New Roman"/>
-          <w:sz w:val="21"/>
-          <w:szCs w:val="22"/>
-        </w:rPr>
-        <w:t>“</w:t>
-      </w:r>
-      <w:r>
-        <w:rPr>
-          <w:rFonts w:eastAsia="AppleGothic" w:cs="Farisi"/>
-          <w:sz w:val="21"/>
-          <w:szCs w:val="22"/>
-        </w:rPr>
-        <w:t>rest-of-market</w:t>
-      </w:r>
-      <w:r>
-        <w:rPr>
-          <w:rFonts w:eastAsia="AppleGothic" w:cs="Times New Roman"/>
-          <w:sz w:val="21"/>
-          <w:szCs w:val="22"/>
-        </w:rPr>
-        <w:t>”</w:t>
-      </w:r>
-      <w:r>
-        <w:rPr>
-          <w:rFonts w:eastAsia="AppleGothic" w:cs="Farisi"/>
-          <w:sz w:val="21"/>
-          <w:szCs w:val="22"/>
-        </w:rPr>
-        <w:t xml:space="preserve"> spend for 44 million Kroger households.</w:t>
+        <w:t>Developed a “rest-of-market” spend prediction for 44 million Kroger households.</w:t>
       </w:r>
     </w:p>
     <w:p>
@@ -2132,41 +2097,6 @@
           <w:szCs w:val="22"/>
         </w:rPr>
         <w:t>Presidential Scholar</w:t>
-      </w:r>
-    </w:p>
-    <w:p>
-      <w:pPr>
-        <w:pStyle w:val="ListParagraph"/>
-        <w:numPr>
-          <w:ilvl w:val="0"/>
-          <w:numId w:val="9"/>
-        </w:numPr>
-        <w:tabs>
-          <w:tab w:val="left" w:pos="450"/>
-          <w:tab w:val="right" w:pos="10800"/>
-        </w:tabs>
-        <w:rPr>
-          <w:rFonts w:eastAsia="AppleGothic" w:cs="Farisi"/>
-          <w:sz w:val="22"/>
-          <w:szCs w:val="22"/>
-        </w:rPr>
-      </w:pPr>
-      <w:r>
-        <w:rPr>
-          <w:rFonts w:eastAsia="AppleGothic" w:cs="Farisi"/>
-          <w:sz w:val="22"/>
-          <w:szCs w:val="22"/>
-        </w:rPr>
-        <w:t xml:space="preserve">University of Alabama </w:t>
-      </w:r>
-      <w:r>
-        <w:rPr>
-          <w:rFonts w:eastAsia="AppleGothic" w:cs="Farisi"/>
-          <w:b/>
-          <w:sz w:val="22"/>
-          <w:szCs w:val="22"/>
-        </w:rPr>
-        <w:t>Emerging Scholars Program</w:t>
       </w:r>
     </w:p>
     <w:sectPr>
@@ -2181,7 +2111,7 @@
 </file>
 
 <file path=word/numbering.xml><?xml version="1.0" encoding="utf-8"?>
-<w:numbering xmlns:wpc="http://schemas.microsoft.com/office/word/2010/wordprocessingCanvas" xmlns:cx="http://schemas.microsoft.com/office/drawing/2014/chartex" xmlns:cx1="http://schemas.microsoft.com/office/drawing/2015/9/8/chartex" xmlns:cx2="http://schemas.microsoft.com/office/drawing/2015/10/21/chartex" xmlns:cx3="http://schemas.microsoft.com/office/drawing/2016/5/9/chartex" xmlns:cx4="http://schemas.microsoft.com/office/drawing/2016/5/10/chartex" xmlns:cx5="http://schemas.microsoft.com/office/drawing/2016/5/11/chartex" xmlns:cx6="http://schemas.microsoft.com/office/drawing/2016/5/12/chartex" xmlns:cx7="http://schemas.microsoft.com/office/drawing/2016/5/13/chartex" xmlns:cx8="http://schemas.microsoft.com/office/drawing/2016/5/14/chartex" xmlns:mc="http://schemas.openxmlformats.org/markup-compatibility/2006" xmlns:aink="http://schemas.microsoft.com/office/drawing/2016/ink" xmlns:am3d="http://schemas.microsoft.com/office/drawing/2017/model3d" xmlns:o="urn:schemas-microsoft-com:office:office" xmlns:r="http://schemas.openxmlformats.org/officeDocument/2006/relationships" xmlns:m="http://schemas.openxmlformats.org/officeDocument/2006/math" xmlns:v="urn:schemas-microsoft-com:vml" xmlns:wp14="http://schemas.microsoft.com/office/word/2010/wordprocessingDrawing" xmlns:wp="http://schemas.openxmlformats.org/drawingml/2006/wordprocessingDrawing" xmlns:w10="urn:schemas-microsoft-com:office:word" xmlns:w="http://schemas.openxmlformats.org/wordprocessingml/2006/main" xmlns:w14="http://schemas.microsoft.com/office/word/2010/wordml" xmlns:w15="http://schemas.microsoft.com/office/word/2012/wordml" xmlns:w16cid="http://schemas.microsoft.com/office/word/2016/wordml/cid" xmlns:w16se="http://schemas.microsoft.com/office/word/2015/wordml/symex" xmlns:wpg="http://schemas.microsoft.com/office/word/2010/wordprocessingGroup" xmlns:wpi="http://schemas.microsoft.com/office/word/2010/wordprocessingInk" xmlns:wne="http://schemas.microsoft.com/office/word/2006/wordml" xmlns:wps="http://schemas.microsoft.com/office/word/2010/wordprocessingShape" mc:Ignorable="w14 w15 w16se w16cid wp14">
+<w:numbering xmlns:wpc="http://schemas.microsoft.com/office/word/2010/wordprocessingCanvas" xmlns:cx="http://schemas.microsoft.com/office/drawing/2014/chartex" xmlns:cx1="http://schemas.microsoft.com/office/drawing/2015/9/8/chartex" xmlns:cx2="http://schemas.microsoft.com/office/drawing/2015/10/21/chartex" xmlns:cx3="http://schemas.microsoft.com/office/drawing/2016/5/9/chartex" xmlns:cx4="http://schemas.microsoft.com/office/drawing/2016/5/10/chartex" xmlns:cx5="http://schemas.microsoft.com/office/drawing/2016/5/11/chartex" xmlns:cx6="http://schemas.microsoft.com/office/drawing/2016/5/12/chartex" xmlns:cx7="http://schemas.microsoft.com/office/drawing/2016/5/13/chartex" xmlns:cx8="http://schemas.microsoft.com/office/drawing/2016/5/14/chartex" xmlns:mc="http://schemas.openxmlformats.org/markup-compatibility/2006" xmlns:aink="http://schemas.microsoft.com/office/drawing/2016/ink" xmlns:am3d="http://schemas.microsoft.com/office/drawing/2017/model3d" xmlns:o="urn:schemas-microsoft-com:office:office" xmlns:r="http://schemas.openxmlformats.org/officeDocument/2006/relationships" xmlns:m="http://schemas.openxmlformats.org/officeDocument/2006/math" xmlns:v="urn:schemas-microsoft-com:vml" xmlns:wp14="http://schemas.microsoft.com/office/word/2010/wordprocessingDrawing" xmlns:wp="http://schemas.openxmlformats.org/drawingml/2006/wordprocessingDrawing" xmlns:w10="urn:schemas-microsoft-com:office:word" xmlns:w="http://schemas.openxmlformats.org/wordprocessingml/2006/main" xmlns:w14="http://schemas.microsoft.com/office/word/2010/wordml" xmlns:w15="http://schemas.microsoft.com/office/word/2012/wordml" xmlns:w16cex="http://schemas.microsoft.com/office/word/2018/wordml/cex" xmlns:w16cid="http://schemas.microsoft.com/office/word/2016/wordml/cid" xmlns:w16="http://schemas.microsoft.com/office/word/2018/wordml" xmlns:w16se="http://schemas.microsoft.com/office/word/2015/wordml/symex" xmlns:wpg="http://schemas.microsoft.com/office/word/2010/wordprocessingGroup" xmlns:wpi="http://schemas.microsoft.com/office/word/2010/wordprocessingInk" xmlns:wne="http://schemas.microsoft.com/office/word/2006/wordml" xmlns:wps="http://schemas.microsoft.com/office/word/2010/wordprocessingShape" mc:Ignorable="w14 w15 w16se w16cid w16 w16cex wp14">
   <w:abstractNum w:abstractNumId="0" w15:restartNumberingAfterBreak="0">
     <w:nsid w:val="024D6716"/>
     <w:multiLevelType w:val="hybridMultilevel"/>
@@ -3230,7 +3160,7 @@
 </file>
 
 <file path=word/styles.xml><?xml version="1.0" encoding="utf-8"?>
-<w:styles xmlns:mc="http://schemas.openxmlformats.org/markup-compatibility/2006" xmlns:r="http://schemas.openxmlformats.org/officeDocument/2006/relationships" xmlns:w="http://schemas.openxmlformats.org/wordprocessingml/2006/main" xmlns:w14="http://schemas.microsoft.com/office/word/2010/wordml" xmlns:w15="http://schemas.microsoft.com/office/word/2012/wordml" xmlns:w16cid="http://schemas.microsoft.com/office/word/2016/wordml/cid" xmlns:w16se="http://schemas.microsoft.com/office/word/2015/wordml/symex" mc:Ignorable="w14 w15 w16se w16cid">
+<w:styles xmlns:mc="http://schemas.openxmlformats.org/markup-compatibility/2006" xmlns:r="http://schemas.openxmlformats.org/officeDocument/2006/relationships" xmlns:w="http://schemas.openxmlformats.org/wordprocessingml/2006/main" xmlns:w14="http://schemas.microsoft.com/office/word/2010/wordml" xmlns:w15="http://schemas.microsoft.com/office/word/2012/wordml" xmlns:w16cex="http://schemas.microsoft.com/office/word/2018/wordml/cex" xmlns:w16cid="http://schemas.microsoft.com/office/word/2016/wordml/cid" xmlns:w16="http://schemas.microsoft.com/office/word/2018/wordml" xmlns:w16se="http://schemas.microsoft.com/office/word/2015/wordml/symex" mc:Ignorable="w14 w15 w16se w16cid w16 w16cex">
   <w:docDefaults>
     <w:rPrDefault>
       <w:rPr>
@@ -3242,7 +3172,7 @@
     </w:rPrDefault>
     <w:pPrDefault/>
   </w:docDefaults>
-  <w:latentStyles w:defLockedState="0" w:defUIPriority="99" w:defSemiHidden="0" w:defUnhideWhenUsed="0" w:defQFormat="0" w:count="375">
+  <w:latentStyles w:defLockedState="0" w:defUIPriority="99" w:defSemiHidden="0" w:defUnhideWhenUsed="0" w:defQFormat="0" w:count="376">
     <w:lsdException w:name="Normal" w:uiPriority="0" w:qFormat="1"/>
     <w:lsdException w:name="heading 1" w:uiPriority="9" w:qFormat="1"/>
     <w:lsdException w:name="heading 2" w:semiHidden="1" w:uiPriority="9" w:unhideWhenUsed="1" w:qFormat="1"/>
@@ -3348,7 +3278,6 @@
     <w:lsdException w:name="HTML Sample" w:semiHidden="1" w:unhideWhenUsed="1"/>
     <w:lsdException w:name="HTML Typewriter" w:semiHidden="1" w:unhideWhenUsed="1"/>
     <w:lsdException w:name="HTML Variable" w:semiHidden="1" w:unhideWhenUsed="1"/>
-    <w:lsdException w:name="Normal Table" w:semiHidden="1" w:unhideWhenUsed="1"/>
     <w:lsdException w:name="annotation subject" w:semiHidden="1" w:unhideWhenUsed="1"/>
     <w:lsdException w:name="No List" w:semiHidden="1" w:unhideWhenUsed="1"/>
     <w:lsdException w:name="Outline List 1" w:semiHidden="1" w:unhideWhenUsed="1"/>
@@ -3395,10 +3324,8 @@
     <w:lsdException w:name="Table Subtle 2" w:semiHidden="1" w:unhideWhenUsed="1"/>
     <w:lsdException w:name="Table Web 1" w:semiHidden="1" w:unhideWhenUsed="1"/>
     <w:lsdException w:name="Table Web 2" w:semiHidden="1" w:unhideWhenUsed="1"/>
-    <w:lsdException w:name="Table Web 3" w:semiHidden="1" w:unhideWhenUsed="1"/>
     <w:lsdException w:name="Balloon Text" w:semiHidden="1" w:unhideWhenUsed="1"/>
     <w:lsdException w:name="Table Grid" w:uiPriority="39"/>
-    <w:lsdException w:name="Table Theme" w:semiHidden="1" w:unhideWhenUsed="1"/>
     <w:lsdException w:name="Placeholder Text" w:semiHidden="1"/>
     <w:lsdException w:name="No Spacing" w:uiPriority="1" w:qFormat="1"/>
     <w:lsdException w:name="Light Shading" w:uiPriority="60"/>
@@ -3618,6 +3545,7 @@
     <w:lsdException w:name="Smart Hyperlink" w:semiHidden="1" w:unhideWhenUsed="1"/>
     <w:lsdException w:name="Hashtag" w:semiHidden="1" w:unhideWhenUsed="1"/>
     <w:lsdException w:name="Unresolved Mention" w:semiHidden="1" w:unhideWhenUsed="1"/>
+    <w:lsdException w:name="Smart Link" w:semiHidden="1" w:unhideWhenUsed="1"/>
   </w:latentStyles>
   <w:style w:type="paragraph" w:default="1" w:styleId="Normal">
     <w:name w:val="Normal"/>

--- a/Resume.docx
+++ b/Resume.docx
@@ -1,6 +1,6 @@
 
 <file path=word/document.xml><?xml version="1.0" encoding="utf-8"?>
-<w:document xmlns:wpc="http://schemas.microsoft.com/office/word/2010/wordprocessingCanvas" xmlns:cx="http://schemas.microsoft.com/office/drawing/2014/chartex" xmlns:cx1="http://schemas.microsoft.com/office/drawing/2015/9/8/chartex" xmlns:cx2="http://schemas.microsoft.com/office/drawing/2015/10/21/chartex" xmlns:cx3="http://schemas.microsoft.com/office/drawing/2016/5/9/chartex" xmlns:cx4="http://schemas.microsoft.com/office/drawing/2016/5/10/chartex" xmlns:cx5="http://schemas.microsoft.com/office/drawing/2016/5/11/chartex" xmlns:cx6="http://schemas.microsoft.com/office/drawing/2016/5/12/chartex" xmlns:cx7="http://schemas.microsoft.com/office/drawing/2016/5/13/chartex" xmlns:cx8="http://schemas.microsoft.com/office/drawing/2016/5/14/chartex" xmlns:mc="http://schemas.openxmlformats.org/markup-compatibility/2006" xmlns:aink="http://schemas.microsoft.com/office/drawing/2016/ink" xmlns:am3d="http://schemas.microsoft.com/office/drawing/2017/model3d" xmlns:o="urn:schemas-microsoft-com:office:office" xmlns:r="http://schemas.openxmlformats.org/officeDocument/2006/relationships" xmlns:m="http://schemas.openxmlformats.org/officeDocument/2006/math" xmlns:v="urn:schemas-microsoft-com:vml" xmlns:wp14="http://schemas.microsoft.com/office/word/2010/wordprocessingDrawing" xmlns:wp="http://schemas.openxmlformats.org/drawingml/2006/wordprocessingDrawing" xmlns:w10="urn:schemas-microsoft-com:office:word" xmlns:w="http://schemas.openxmlformats.org/wordprocessingml/2006/main" xmlns:w14="http://schemas.microsoft.com/office/word/2010/wordml" xmlns:w15="http://schemas.microsoft.com/office/word/2012/wordml" xmlns:w16cex="http://schemas.microsoft.com/office/word/2018/wordml/cex" xmlns:w16cid="http://schemas.microsoft.com/office/word/2016/wordml/cid" xmlns:w16="http://schemas.microsoft.com/office/word/2018/wordml" xmlns:w16se="http://schemas.microsoft.com/office/word/2015/wordml/symex" xmlns:wpg="http://schemas.microsoft.com/office/word/2010/wordprocessingGroup" xmlns:wpi="http://schemas.microsoft.com/office/word/2010/wordprocessingInk" xmlns:wne="http://schemas.microsoft.com/office/word/2006/wordml" xmlns:wps="http://schemas.microsoft.com/office/word/2010/wordprocessingShape" mc:Ignorable="w14 w15 w16se w16cid w16 w16cex wp14">
+<w:document xmlns:wpc="http://schemas.microsoft.com/office/word/2010/wordprocessingCanvas" xmlns:cx="http://schemas.microsoft.com/office/drawing/2014/chartex" xmlns:cx1="http://schemas.microsoft.com/office/drawing/2015/9/8/chartex" xmlns:cx2="http://schemas.microsoft.com/office/drawing/2015/10/21/chartex" xmlns:cx3="http://schemas.microsoft.com/office/drawing/2016/5/9/chartex" xmlns:cx4="http://schemas.microsoft.com/office/drawing/2016/5/10/chartex" xmlns:cx5="http://schemas.microsoft.com/office/drawing/2016/5/11/chartex" xmlns:cx6="http://schemas.microsoft.com/office/drawing/2016/5/12/chartex" xmlns:cx7="http://schemas.microsoft.com/office/drawing/2016/5/13/chartex" xmlns:cx8="http://schemas.microsoft.com/office/drawing/2016/5/14/chartex" xmlns:mc="http://schemas.openxmlformats.org/markup-compatibility/2006" xmlns:aink="http://schemas.microsoft.com/office/drawing/2016/ink" xmlns:am3d="http://schemas.microsoft.com/office/drawing/2017/model3d" xmlns:o="urn:schemas-microsoft-com:office:office" xmlns:r="http://schemas.openxmlformats.org/officeDocument/2006/relationships" xmlns:m="http://schemas.openxmlformats.org/officeDocument/2006/math" xmlns:v="urn:schemas-microsoft-com:vml" xmlns:wp14="http://schemas.microsoft.com/office/word/2010/wordprocessingDrawing" xmlns:wp="http://schemas.openxmlformats.org/drawingml/2006/wordprocessingDrawing" xmlns:w10="urn:schemas-microsoft-com:office:word" xmlns:w="http://schemas.openxmlformats.org/wordprocessingml/2006/main" xmlns:w14="http://schemas.microsoft.com/office/word/2010/wordml" xmlns:w15="http://schemas.microsoft.com/office/word/2012/wordml" xmlns:w16cid="http://schemas.microsoft.com/office/word/2016/wordml/cid" xmlns:w16se="http://schemas.microsoft.com/office/word/2015/wordml/symex" xmlns:wpg="http://schemas.microsoft.com/office/word/2010/wordprocessingGroup" xmlns:wpi="http://schemas.microsoft.com/office/word/2010/wordprocessingInk" xmlns:wne="http://schemas.microsoft.com/office/word/2006/wordml" xmlns:wps="http://schemas.microsoft.com/office/word/2010/wordprocessingShape" mc:Ignorable="w14 w15 w16se w16cid wp14">
   <w:body>
     <w:p>
       <w:pPr>
@@ -423,8 +423,6 @@
         </w:rPr>
         <w:t>.</w:t>
       </w:r>
-      <w:bookmarkStart w:id="0" w:name="_GoBack"/>
-      <w:bookmarkEnd w:id="0"/>
     </w:p>
     <w:p>
       <w:pPr>
@@ -819,6 +817,8 @@
           <w:szCs w:val="12"/>
         </w:rPr>
       </w:pPr>
+      <w:bookmarkStart w:id="0" w:name="_GoBack"/>
+      <w:bookmarkEnd w:id="0"/>
     </w:p>
     <w:p>
       <w:pPr>
@@ -947,7 +947,7 @@
           <w:sz w:val="21"/>
           <w:szCs w:val="22"/>
         </w:rPr>
-        <w:t xml:space="preserve"> schedule clinic appointments using with </w:t>
+        <w:t xml:space="preserve"> schedule clinic appointments using </w:t>
       </w:r>
       <w:r>
         <w:rPr>
@@ -991,7 +991,39 @@
           <w:sz w:val="21"/>
           <w:szCs w:val="22"/>
         </w:rPr>
-        <w:t>Developed a “rest-of-market” spend prediction for 44 million Kroger households.</w:t>
+        <w:t xml:space="preserve">Developed </w:t>
+      </w:r>
+      <w:r>
+        <w:rPr>
+          <w:rFonts w:eastAsia="AppleGothic" w:cs="Farisi"/>
+          <w:sz w:val="21"/>
+          <w:szCs w:val="22"/>
+        </w:rPr>
+        <w:t>the</w:t>
+      </w:r>
+      <w:r>
+        <w:rPr>
+          <w:rFonts w:eastAsia="AppleGothic" w:cs="Farisi"/>
+          <w:sz w:val="21"/>
+          <w:szCs w:val="22"/>
+        </w:rPr>
+        <w:t xml:space="preserve"> “rest-of-market” spend prediction </w:t>
+      </w:r>
+      <w:r>
+        <w:rPr>
+          <w:rFonts w:eastAsia="AppleGothic" w:cs="Farisi"/>
+          <w:sz w:val="21"/>
+          <w:szCs w:val="22"/>
+        </w:rPr>
+        <w:t>that Kroger uses for</w:t>
+      </w:r>
+      <w:r>
+        <w:rPr>
+          <w:rFonts w:eastAsia="AppleGothic" w:cs="Farisi"/>
+          <w:sz w:val="21"/>
+          <w:szCs w:val="22"/>
+        </w:rPr>
+        <w:t xml:space="preserve"> 44 million households.</w:t>
       </w:r>
     </w:p>
     <w:p>
@@ -2111,7 +2143,7 @@
 </file>
 
 <file path=word/numbering.xml><?xml version="1.0" encoding="utf-8"?>
-<w:numbering xmlns:wpc="http://schemas.microsoft.com/office/word/2010/wordprocessingCanvas" xmlns:cx="http://schemas.microsoft.com/office/drawing/2014/chartex" xmlns:cx1="http://schemas.microsoft.com/office/drawing/2015/9/8/chartex" xmlns:cx2="http://schemas.microsoft.com/office/drawing/2015/10/21/chartex" xmlns:cx3="http://schemas.microsoft.com/office/drawing/2016/5/9/chartex" xmlns:cx4="http://schemas.microsoft.com/office/drawing/2016/5/10/chartex" xmlns:cx5="http://schemas.microsoft.com/office/drawing/2016/5/11/chartex" xmlns:cx6="http://schemas.microsoft.com/office/drawing/2016/5/12/chartex" xmlns:cx7="http://schemas.microsoft.com/office/drawing/2016/5/13/chartex" xmlns:cx8="http://schemas.microsoft.com/office/drawing/2016/5/14/chartex" xmlns:mc="http://schemas.openxmlformats.org/markup-compatibility/2006" xmlns:aink="http://schemas.microsoft.com/office/drawing/2016/ink" xmlns:am3d="http://schemas.microsoft.com/office/drawing/2017/model3d" xmlns:o="urn:schemas-microsoft-com:office:office" xmlns:r="http://schemas.openxmlformats.org/officeDocument/2006/relationships" xmlns:m="http://schemas.openxmlformats.org/officeDocument/2006/math" xmlns:v="urn:schemas-microsoft-com:vml" xmlns:wp14="http://schemas.microsoft.com/office/word/2010/wordprocessingDrawing" xmlns:wp="http://schemas.openxmlformats.org/drawingml/2006/wordprocessingDrawing" xmlns:w10="urn:schemas-microsoft-com:office:word" xmlns:w="http://schemas.openxmlformats.org/wordprocessingml/2006/main" xmlns:w14="http://schemas.microsoft.com/office/word/2010/wordml" xmlns:w15="http://schemas.microsoft.com/office/word/2012/wordml" xmlns:w16cex="http://schemas.microsoft.com/office/word/2018/wordml/cex" xmlns:w16cid="http://schemas.microsoft.com/office/word/2016/wordml/cid" xmlns:w16="http://schemas.microsoft.com/office/word/2018/wordml" xmlns:w16se="http://schemas.microsoft.com/office/word/2015/wordml/symex" xmlns:wpg="http://schemas.microsoft.com/office/word/2010/wordprocessingGroup" xmlns:wpi="http://schemas.microsoft.com/office/word/2010/wordprocessingInk" xmlns:wne="http://schemas.microsoft.com/office/word/2006/wordml" xmlns:wps="http://schemas.microsoft.com/office/word/2010/wordprocessingShape" mc:Ignorable="w14 w15 w16se w16cid w16 w16cex wp14">
+<w:numbering xmlns:wpc="http://schemas.microsoft.com/office/word/2010/wordprocessingCanvas" xmlns:cx="http://schemas.microsoft.com/office/drawing/2014/chartex" xmlns:cx1="http://schemas.microsoft.com/office/drawing/2015/9/8/chartex" xmlns:cx2="http://schemas.microsoft.com/office/drawing/2015/10/21/chartex" xmlns:cx3="http://schemas.microsoft.com/office/drawing/2016/5/9/chartex" xmlns:cx4="http://schemas.microsoft.com/office/drawing/2016/5/10/chartex" xmlns:cx5="http://schemas.microsoft.com/office/drawing/2016/5/11/chartex" xmlns:cx6="http://schemas.microsoft.com/office/drawing/2016/5/12/chartex" xmlns:cx7="http://schemas.microsoft.com/office/drawing/2016/5/13/chartex" xmlns:cx8="http://schemas.microsoft.com/office/drawing/2016/5/14/chartex" xmlns:mc="http://schemas.openxmlformats.org/markup-compatibility/2006" xmlns:aink="http://schemas.microsoft.com/office/drawing/2016/ink" xmlns:am3d="http://schemas.microsoft.com/office/drawing/2017/model3d" xmlns:o="urn:schemas-microsoft-com:office:office" xmlns:r="http://schemas.openxmlformats.org/officeDocument/2006/relationships" xmlns:m="http://schemas.openxmlformats.org/officeDocument/2006/math" xmlns:v="urn:schemas-microsoft-com:vml" xmlns:wp14="http://schemas.microsoft.com/office/word/2010/wordprocessingDrawing" xmlns:wp="http://schemas.openxmlformats.org/drawingml/2006/wordprocessingDrawing" xmlns:w10="urn:schemas-microsoft-com:office:word" xmlns:w="http://schemas.openxmlformats.org/wordprocessingml/2006/main" xmlns:w14="http://schemas.microsoft.com/office/word/2010/wordml" xmlns:w15="http://schemas.microsoft.com/office/word/2012/wordml" xmlns:w16cid="http://schemas.microsoft.com/office/word/2016/wordml/cid" xmlns:w16se="http://schemas.microsoft.com/office/word/2015/wordml/symex" xmlns:wpg="http://schemas.microsoft.com/office/word/2010/wordprocessingGroup" xmlns:wpi="http://schemas.microsoft.com/office/word/2010/wordprocessingInk" xmlns:wne="http://schemas.microsoft.com/office/word/2006/wordml" xmlns:wps="http://schemas.microsoft.com/office/word/2010/wordprocessingShape" mc:Ignorable="w14 w15 w16se w16cid wp14">
   <w:abstractNum w:abstractNumId="0" w15:restartNumberingAfterBreak="0">
     <w:nsid w:val="024D6716"/>
     <w:multiLevelType w:val="hybridMultilevel"/>
@@ -3160,7 +3192,7 @@
 </file>
 
 <file path=word/styles.xml><?xml version="1.0" encoding="utf-8"?>
-<w:styles xmlns:mc="http://schemas.openxmlformats.org/markup-compatibility/2006" xmlns:r="http://schemas.openxmlformats.org/officeDocument/2006/relationships" xmlns:w="http://schemas.openxmlformats.org/wordprocessingml/2006/main" xmlns:w14="http://schemas.microsoft.com/office/word/2010/wordml" xmlns:w15="http://schemas.microsoft.com/office/word/2012/wordml" xmlns:w16cex="http://schemas.microsoft.com/office/word/2018/wordml/cex" xmlns:w16cid="http://schemas.microsoft.com/office/word/2016/wordml/cid" xmlns:w16="http://schemas.microsoft.com/office/word/2018/wordml" xmlns:w16se="http://schemas.microsoft.com/office/word/2015/wordml/symex" mc:Ignorable="w14 w15 w16se w16cid w16 w16cex">
+<w:styles xmlns:mc="http://schemas.openxmlformats.org/markup-compatibility/2006" xmlns:r="http://schemas.openxmlformats.org/officeDocument/2006/relationships" xmlns:w="http://schemas.openxmlformats.org/wordprocessingml/2006/main" xmlns:w14="http://schemas.microsoft.com/office/word/2010/wordml" xmlns:w15="http://schemas.microsoft.com/office/word/2012/wordml" xmlns:w16cid="http://schemas.microsoft.com/office/word/2016/wordml/cid" xmlns:w16se="http://schemas.microsoft.com/office/word/2015/wordml/symex" mc:Ignorable="w14 w15 w16se w16cid">
   <w:docDefaults>
     <w:rPrDefault>
       <w:rPr>
@@ -3172,7 +3204,7 @@
     </w:rPrDefault>
     <w:pPrDefault/>
   </w:docDefaults>
-  <w:latentStyles w:defLockedState="0" w:defUIPriority="99" w:defSemiHidden="0" w:defUnhideWhenUsed="0" w:defQFormat="0" w:count="376">
+  <w:latentStyles w:defLockedState="0" w:defUIPriority="99" w:defSemiHidden="0" w:defUnhideWhenUsed="0" w:defQFormat="0" w:count="375">
     <w:lsdException w:name="Normal" w:uiPriority="0" w:qFormat="1"/>
     <w:lsdException w:name="heading 1" w:uiPriority="9" w:qFormat="1"/>
     <w:lsdException w:name="heading 2" w:semiHidden="1" w:uiPriority="9" w:unhideWhenUsed="1" w:qFormat="1"/>
@@ -3278,6 +3310,7 @@
     <w:lsdException w:name="HTML Sample" w:semiHidden="1" w:unhideWhenUsed="1"/>
     <w:lsdException w:name="HTML Typewriter" w:semiHidden="1" w:unhideWhenUsed="1"/>
     <w:lsdException w:name="HTML Variable" w:semiHidden="1" w:unhideWhenUsed="1"/>
+    <w:lsdException w:name="Normal Table" w:semiHidden="1" w:unhideWhenUsed="1"/>
     <w:lsdException w:name="annotation subject" w:semiHidden="1" w:unhideWhenUsed="1"/>
     <w:lsdException w:name="No List" w:semiHidden="1" w:unhideWhenUsed="1"/>
     <w:lsdException w:name="Outline List 1" w:semiHidden="1" w:unhideWhenUsed="1"/>
@@ -3324,8 +3357,10 @@
     <w:lsdException w:name="Table Subtle 2" w:semiHidden="1" w:unhideWhenUsed="1"/>
     <w:lsdException w:name="Table Web 1" w:semiHidden="1" w:unhideWhenUsed="1"/>
     <w:lsdException w:name="Table Web 2" w:semiHidden="1" w:unhideWhenUsed="1"/>
+    <w:lsdException w:name="Table Web 3" w:semiHidden="1" w:unhideWhenUsed="1"/>
     <w:lsdException w:name="Balloon Text" w:semiHidden="1" w:unhideWhenUsed="1"/>
     <w:lsdException w:name="Table Grid" w:uiPriority="39"/>
+    <w:lsdException w:name="Table Theme" w:semiHidden="1" w:unhideWhenUsed="1"/>
     <w:lsdException w:name="Placeholder Text" w:semiHidden="1"/>
     <w:lsdException w:name="No Spacing" w:uiPriority="1" w:qFormat="1"/>
     <w:lsdException w:name="Light Shading" w:uiPriority="60"/>
@@ -3545,7 +3580,6 @@
     <w:lsdException w:name="Smart Hyperlink" w:semiHidden="1" w:unhideWhenUsed="1"/>
     <w:lsdException w:name="Hashtag" w:semiHidden="1" w:unhideWhenUsed="1"/>
     <w:lsdException w:name="Unresolved Mention" w:semiHidden="1" w:unhideWhenUsed="1"/>
-    <w:lsdException w:name="Smart Link" w:semiHidden="1" w:unhideWhenUsed="1"/>
   </w:latentStyles>
   <w:style w:type="paragraph" w:default="1" w:styleId="Normal">
     <w:name w:val="Normal"/>
